--- a/Tensorgo Project Setup Documentation.docx
+++ b/Tensorgo Project Setup Documentation.docx
@@ -42,8 +42,6 @@
         </w:rPr>
         <w:t xml:space="preserve"> </w:t>
       </w:r>
-      <w:bookmarkStart w:id="0" w:name="_GoBack"/>
-      <w:bookmarkEnd w:id="0"/>
       <w:r>
         <w:rPr>
           <w:rFonts w:ascii="Times New Roman" w:eastAsia="Times New Roman" w:hAnsi="Times New Roman" w:cs="Times New Roman"/>
@@ -549,26 +547,26 @@
         </w:rPr>
         <w:t xml:space="preserve">     </w:t>
       </w:r>
-      <w:proofErr w:type="gramStart"/>
-      <w:r>
-        <w:rPr>
-          <w:rFonts w:ascii="Courier New" w:eastAsia="Times New Roman" w:hAnsi="Courier New" w:cs="Courier New"/>
-          <w:sz w:val="20"/>
-          <w:szCs w:val="20"/>
-          <w:lang w:eastAsia="en-IN"/>
-        </w:rPr>
-        <w:t>git</w:t>
-      </w:r>
-      <w:proofErr w:type="gramEnd"/>
-      <w:r>
-        <w:rPr>
-          <w:rFonts w:ascii="Courier New" w:eastAsia="Times New Roman" w:hAnsi="Courier New" w:cs="Courier New"/>
-          <w:sz w:val="20"/>
-          <w:szCs w:val="20"/>
-          <w:lang w:eastAsia="en-IN"/>
-        </w:rPr>
-        <w:t xml:space="preserve"> clone https://github.com/your-repo/tensorgo-backend.git</w:t>
-      </w:r>
+      <w:r>
+        <w:rPr>
+          <w:rFonts w:ascii="Courier New" w:eastAsia="Times New Roman" w:hAnsi="Courier New" w:cs="Courier New"/>
+          <w:sz w:val="20"/>
+          <w:szCs w:val="20"/>
+          <w:lang w:eastAsia="en-IN"/>
+        </w:rPr>
+        <w:t xml:space="preserve">git clone </w:t>
+      </w:r>
+      <w:r>
+        <w:rPr>
+          <w:rFonts w:ascii="Courier New" w:eastAsia="Times New Roman" w:hAnsi="Courier New" w:cs="Courier New"/>
+          <w:sz w:val="20"/>
+          <w:szCs w:val="20"/>
+          <w:lang w:eastAsia="en-IN"/>
+        </w:rPr>
+        <w:t>git@github.com:ataul-mustafa/tensorgo-assignment.git</w:t>
+      </w:r>
+      <w:bookmarkStart w:id="0" w:name="_GoBack"/>
+      <w:bookmarkEnd w:id="0"/>
     </w:p>
     <w:p>
       <w:pPr>
